--- a/Capstone Three Project Report (Shahjahan Ahmed).docx
+++ b/Capstone Three Project Report (Shahjahan Ahmed).docx
@@ -1398,7 +1398,27 @@
           <w:sz w:val="22"/>
           <w:szCs w:val="22"/>
         </w:rPr>
-        <w:t>A meningioma is a tumor that arises from the meninges — the membranes that surround our brain and spinal cord. Although not technically a brain tumor, it is included in this category because it may compress or squeeze the adjacent brain, nerves and vessels. Meningioma is the most common type of tumor that forms in the head.</w:t>
+        <w:t xml:space="preserve">A meningioma is a tumor that arises from the meninges — the membranes that surround our brain and spinal cord. Although not technically a brain tumor, it is included in this category because it may compress or squeeze the adjacent brain, </w:t>
+      </w:r>
+      <w:proofErr w:type="gramStart"/>
+      <w:r>
+        <w:rPr>
+          <w:rFonts w:ascii="Arial" w:eastAsiaTheme="minorHAnsi" w:hAnsi="Arial" w:cs="Arial"/>
+          <w:color w:val="000000" w:themeColor="text1"/>
+          <w:sz w:val="22"/>
+          <w:szCs w:val="22"/>
+        </w:rPr>
+        <w:t>nerves</w:t>
+      </w:r>
+      <w:proofErr w:type="gramEnd"/>
+      <w:r>
+        <w:rPr>
+          <w:rFonts w:ascii="Arial" w:eastAsiaTheme="minorHAnsi" w:hAnsi="Arial" w:cs="Arial"/>
+          <w:color w:val="000000" w:themeColor="text1"/>
+          <w:sz w:val="22"/>
+          <w:szCs w:val="22"/>
+        </w:rPr>
+        <w:t xml:space="preserve"> and vessels. Meningioma is the most common type of tumor that forms in the head.</w:t>
       </w:r>
       <w:r>
         <w:rPr>
@@ -3433,8 +3453,141 @@
           <w:sz w:val="22"/>
           <w:szCs w:val="22"/>
         </w:rPr>
-        <w:t>The image arrays for feature vector are respectively X_train, X_valid, X_test, and the corresponding labels are y_train, y_valid, and y_test</w:t>
-      </w:r>
+        <w:t xml:space="preserve">The image arrays for feature vector are respectively </w:t>
+      </w:r>
+      <w:proofErr w:type="spellStart"/>
+      <w:r>
+        <w:rPr>
+          <w:rFonts w:ascii="Arial" w:eastAsiaTheme="minorHAnsi" w:hAnsi="Arial" w:cs="Arial"/>
+          <w:b w:val="0"/>
+          <w:bCs w:val="0"/>
+          <w:color w:val="000000" w:themeColor="text1"/>
+          <w:sz w:val="22"/>
+          <w:szCs w:val="22"/>
+        </w:rPr>
+        <w:t>X_train</w:t>
+      </w:r>
+      <w:proofErr w:type="spellEnd"/>
+      <w:r>
+        <w:rPr>
+          <w:rFonts w:ascii="Arial" w:eastAsiaTheme="minorHAnsi" w:hAnsi="Arial" w:cs="Arial"/>
+          <w:b w:val="0"/>
+          <w:bCs w:val="0"/>
+          <w:color w:val="000000" w:themeColor="text1"/>
+          <w:sz w:val="22"/>
+          <w:szCs w:val="22"/>
+        </w:rPr>
+        <w:t xml:space="preserve">, </w:t>
+      </w:r>
+      <w:proofErr w:type="spellStart"/>
+      <w:r>
+        <w:rPr>
+          <w:rFonts w:ascii="Arial" w:eastAsiaTheme="minorHAnsi" w:hAnsi="Arial" w:cs="Arial"/>
+          <w:b w:val="0"/>
+          <w:bCs w:val="0"/>
+          <w:color w:val="000000" w:themeColor="text1"/>
+          <w:sz w:val="22"/>
+          <w:szCs w:val="22"/>
+        </w:rPr>
+        <w:t>X_valid</w:t>
+      </w:r>
+      <w:proofErr w:type="spellEnd"/>
+      <w:r>
+        <w:rPr>
+          <w:rFonts w:ascii="Arial" w:eastAsiaTheme="minorHAnsi" w:hAnsi="Arial" w:cs="Arial"/>
+          <w:b w:val="0"/>
+          <w:bCs w:val="0"/>
+          <w:color w:val="000000" w:themeColor="text1"/>
+          <w:sz w:val="22"/>
+          <w:szCs w:val="22"/>
+        </w:rPr>
+        <w:t xml:space="preserve">, </w:t>
+      </w:r>
+      <w:proofErr w:type="spellStart"/>
+      <w:r>
+        <w:rPr>
+          <w:rFonts w:ascii="Arial" w:eastAsiaTheme="minorHAnsi" w:hAnsi="Arial" w:cs="Arial"/>
+          <w:b w:val="0"/>
+          <w:bCs w:val="0"/>
+          <w:color w:val="000000" w:themeColor="text1"/>
+          <w:sz w:val="22"/>
+          <w:szCs w:val="22"/>
+        </w:rPr>
+        <w:t>X_test</w:t>
+      </w:r>
+      <w:proofErr w:type="spellEnd"/>
+      <w:r>
+        <w:rPr>
+          <w:rFonts w:ascii="Arial" w:eastAsiaTheme="minorHAnsi" w:hAnsi="Arial" w:cs="Arial"/>
+          <w:b w:val="0"/>
+          <w:bCs w:val="0"/>
+          <w:color w:val="000000" w:themeColor="text1"/>
+          <w:sz w:val="22"/>
+          <w:szCs w:val="22"/>
+        </w:rPr>
+        <w:t xml:space="preserve">, and the corresponding labels are </w:t>
+      </w:r>
+      <w:proofErr w:type="spellStart"/>
+      <w:r>
+        <w:rPr>
+          <w:rFonts w:ascii="Arial" w:eastAsiaTheme="minorHAnsi" w:hAnsi="Arial" w:cs="Arial"/>
+          <w:b w:val="0"/>
+          <w:bCs w:val="0"/>
+          <w:color w:val="000000" w:themeColor="text1"/>
+          <w:sz w:val="22"/>
+          <w:szCs w:val="22"/>
+        </w:rPr>
+        <w:t>y_train</w:t>
+      </w:r>
+      <w:proofErr w:type="spellEnd"/>
+      <w:r>
+        <w:rPr>
+          <w:rFonts w:ascii="Arial" w:eastAsiaTheme="minorHAnsi" w:hAnsi="Arial" w:cs="Arial"/>
+          <w:b w:val="0"/>
+          <w:bCs w:val="0"/>
+          <w:color w:val="000000" w:themeColor="text1"/>
+          <w:sz w:val="22"/>
+          <w:szCs w:val="22"/>
+        </w:rPr>
+        <w:t xml:space="preserve">, </w:t>
+      </w:r>
+      <w:proofErr w:type="spellStart"/>
+      <w:r>
+        <w:rPr>
+          <w:rFonts w:ascii="Arial" w:eastAsiaTheme="minorHAnsi" w:hAnsi="Arial" w:cs="Arial"/>
+          <w:b w:val="0"/>
+          <w:bCs w:val="0"/>
+          <w:color w:val="000000" w:themeColor="text1"/>
+          <w:sz w:val="22"/>
+          <w:szCs w:val="22"/>
+        </w:rPr>
+        <w:t>y_valid</w:t>
+      </w:r>
+      <w:proofErr w:type="spellEnd"/>
+      <w:r>
+        <w:rPr>
+          <w:rFonts w:ascii="Arial" w:eastAsiaTheme="minorHAnsi" w:hAnsi="Arial" w:cs="Arial"/>
+          <w:b w:val="0"/>
+          <w:bCs w:val="0"/>
+          <w:color w:val="000000" w:themeColor="text1"/>
+          <w:sz w:val="22"/>
+          <w:szCs w:val="22"/>
+        </w:rPr>
+        <w:t xml:space="preserve">, and </w:t>
+      </w:r>
+      <w:proofErr w:type="spellStart"/>
+      <w:r>
+        <w:rPr>
+          <w:rFonts w:ascii="Arial" w:eastAsiaTheme="minorHAnsi" w:hAnsi="Arial" w:cs="Arial"/>
+          <w:b w:val="0"/>
+          <w:bCs w:val="0"/>
+          <w:color w:val="000000" w:themeColor="text1"/>
+          <w:sz w:val="22"/>
+          <w:szCs w:val="22"/>
+        </w:rPr>
+        <w:t>y_test</w:t>
+      </w:r>
+      <w:proofErr w:type="spellEnd"/>
     </w:p>
     <w:p>
       <w:pPr>
@@ -3463,8 +3616,69 @@
           <w:sz w:val="22"/>
           <w:szCs w:val="22"/>
         </w:rPr>
-        <w:t>Then, I have Created one-hot vectors for y_train, y_test, and y_valid</w:t>
-      </w:r>
+        <w:t xml:space="preserve">Then, I have Created one-hot vectors for </w:t>
+      </w:r>
+      <w:proofErr w:type="spellStart"/>
+      <w:r>
+        <w:rPr>
+          <w:rFonts w:ascii="Arial" w:eastAsiaTheme="minorHAnsi" w:hAnsi="Arial" w:cs="Arial"/>
+          <w:b w:val="0"/>
+          <w:bCs w:val="0"/>
+          <w:color w:val="000000" w:themeColor="text1"/>
+          <w:sz w:val="22"/>
+          <w:szCs w:val="22"/>
+        </w:rPr>
+        <w:t>y_train</w:t>
+      </w:r>
+      <w:proofErr w:type="spellEnd"/>
+      <w:r>
+        <w:rPr>
+          <w:rFonts w:ascii="Arial" w:eastAsiaTheme="minorHAnsi" w:hAnsi="Arial" w:cs="Arial"/>
+          <w:b w:val="0"/>
+          <w:bCs w:val="0"/>
+          <w:color w:val="000000" w:themeColor="text1"/>
+          <w:sz w:val="22"/>
+          <w:szCs w:val="22"/>
+        </w:rPr>
+        <w:t xml:space="preserve">, </w:t>
+      </w:r>
+      <w:proofErr w:type="spellStart"/>
+      <w:r>
+        <w:rPr>
+          <w:rFonts w:ascii="Arial" w:eastAsiaTheme="minorHAnsi" w:hAnsi="Arial" w:cs="Arial"/>
+          <w:b w:val="0"/>
+          <w:bCs w:val="0"/>
+          <w:color w:val="000000" w:themeColor="text1"/>
+          <w:sz w:val="22"/>
+          <w:szCs w:val="22"/>
+        </w:rPr>
+        <w:t>y_test</w:t>
+      </w:r>
+      <w:proofErr w:type="spellEnd"/>
+      <w:r>
+        <w:rPr>
+          <w:rFonts w:ascii="Arial" w:eastAsiaTheme="minorHAnsi" w:hAnsi="Arial" w:cs="Arial"/>
+          <w:b w:val="0"/>
+          <w:bCs w:val="0"/>
+          <w:color w:val="000000" w:themeColor="text1"/>
+          <w:sz w:val="22"/>
+          <w:szCs w:val="22"/>
+        </w:rPr>
+        <w:t xml:space="preserve">, and </w:t>
+      </w:r>
+      <w:proofErr w:type="spellStart"/>
+      <w:r>
+        <w:rPr>
+          <w:rFonts w:ascii="Arial" w:eastAsiaTheme="minorHAnsi" w:hAnsi="Arial" w:cs="Arial"/>
+          <w:b w:val="0"/>
+          <w:bCs w:val="0"/>
+          <w:color w:val="000000" w:themeColor="text1"/>
+          <w:sz w:val="22"/>
+          <w:szCs w:val="22"/>
+        </w:rPr>
+        <w:t>y_valid</w:t>
+      </w:r>
+      <w:proofErr w:type="spellEnd"/>
     </w:p>
     <w:p>
       <w:pPr>
@@ -4053,7 +4267,39 @@
           <w:rFonts w:ascii="Arial" w:hAnsi="Arial" w:cs="Arial"/>
           <w:color w:val="000000" w:themeColor="text1"/>
         </w:rPr>
-        <w:t>, and one output layer. I have used ReLU as an activation function for the Dense layers and Softmax as an activation function for the output layer</w:t>
+        <w:t xml:space="preserve">, and one output layer. I have used </w:t>
+      </w:r>
+      <w:proofErr w:type="spellStart"/>
+      <w:r>
+        <w:rPr>
+          <w:rFonts w:ascii="Arial" w:hAnsi="Arial" w:cs="Arial"/>
+          <w:color w:val="000000" w:themeColor="text1"/>
+        </w:rPr>
+        <w:t>ReLU</w:t>
+      </w:r>
+      <w:proofErr w:type="spellEnd"/>
+      <w:r>
+        <w:rPr>
+          <w:rFonts w:ascii="Arial" w:hAnsi="Arial" w:cs="Arial"/>
+          <w:color w:val="000000" w:themeColor="text1"/>
+        </w:rPr>
+        <w:t xml:space="preserve"> as an activation function for the Dense layers and </w:t>
+      </w:r>
+      <w:proofErr w:type="spellStart"/>
+      <w:r>
+        <w:rPr>
+          <w:rFonts w:ascii="Arial" w:hAnsi="Arial" w:cs="Arial"/>
+          <w:color w:val="000000" w:themeColor="text1"/>
+        </w:rPr>
+        <w:t>Softmax</w:t>
+      </w:r>
+      <w:proofErr w:type="spellEnd"/>
+      <w:r>
+        <w:rPr>
+          <w:rFonts w:ascii="Arial" w:hAnsi="Arial" w:cs="Arial"/>
+          <w:color w:val="000000" w:themeColor="text1"/>
+        </w:rPr>
+        <w:t xml:space="preserve"> as an activation function for the output layer</w:t>
       </w:r>
       <w:r>
         <w:rPr>
@@ -4395,16 +4641,7 @@
           <w:sz w:val="24"/>
           <w:szCs w:val="24"/>
         </w:rPr>
-        <w:t xml:space="preserve"> of Model</w:t>
-      </w:r>
-      <w:r>
-        <w:rPr>
-          <w:rFonts w:ascii="Arial" w:hAnsi="Arial" w:cs="Arial"/>
-          <w:color w:val="000000" w:themeColor="text1"/>
-          <w:sz w:val="24"/>
-          <w:szCs w:val="24"/>
-        </w:rPr>
-        <w:t xml:space="preserve"> </w:t>
+        <w:t xml:space="preserve"> of Model </w:t>
       </w:r>
       <w:r>
         <w:rPr>
@@ -5118,19 +5355,44 @@
         </w:rPr>
         <w:t xml:space="preserve"> an input layer, two Conv2D layers with MaxPolling2D as a pooling layer, one Dense layer, and an output layer. </w:t>
       </w:r>
-      <w:r>
-        <w:rPr>
-          <w:rFonts w:ascii="Arial" w:hAnsi="Arial" w:cs="Arial"/>
-          <w:color w:val="000000" w:themeColor="text1"/>
-        </w:rPr>
-        <w:t xml:space="preserve">Similar to model 1, </w:t>
-      </w:r>
-      <w:r>
-        <w:rPr>
-          <w:rFonts w:ascii="Arial" w:hAnsi="Arial" w:cs="Arial"/>
-          <w:color w:val="000000" w:themeColor="text1"/>
-        </w:rPr>
-        <w:t xml:space="preserve">I have used ReLU as an activation function for the </w:t>
+      <w:proofErr w:type="gramStart"/>
+      <w:r>
+        <w:rPr>
+          <w:rFonts w:ascii="Arial" w:hAnsi="Arial" w:cs="Arial"/>
+          <w:color w:val="000000" w:themeColor="text1"/>
+        </w:rPr>
+        <w:t>Similar to</w:t>
+      </w:r>
+      <w:proofErr w:type="gramEnd"/>
+      <w:r>
+        <w:rPr>
+          <w:rFonts w:ascii="Arial" w:hAnsi="Arial" w:cs="Arial"/>
+          <w:color w:val="000000" w:themeColor="text1"/>
+        </w:rPr>
+        <w:t xml:space="preserve"> model 1, </w:t>
+      </w:r>
+      <w:r>
+        <w:rPr>
+          <w:rFonts w:ascii="Arial" w:hAnsi="Arial" w:cs="Arial"/>
+          <w:color w:val="000000" w:themeColor="text1"/>
+        </w:rPr>
+        <w:t xml:space="preserve">I have used </w:t>
+      </w:r>
+      <w:proofErr w:type="spellStart"/>
+      <w:r>
+        <w:rPr>
+          <w:rFonts w:ascii="Arial" w:hAnsi="Arial" w:cs="Arial"/>
+          <w:color w:val="000000" w:themeColor="text1"/>
+        </w:rPr>
+        <w:t>ReLU</w:t>
+      </w:r>
+      <w:proofErr w:type="spellEnd"/>
+      <w:r>
+        <w:rPr>
+          <w:rFonts w:ascii="Arial" w:hAnsi="Arial" w:cs="Arial"/>
+          <w:color w:val="000000" w:themeColor="text1"/>
+        </w:rPr>
+        <w:t xml:space="preserve"> as an activation function for the </w:t>
       </w:r>
       <w:r>
         <w:rPr>
@@ -5158,7 +5420,23 @@
           <w:rFonts w:ascii="Arial" w:hAnsi="Arial" w:cs="Arial"/>
           <w:color w:val="000000" w:themeColor="text1"/>
         </w:rPr>
-        <w:t xml:space="preserve"> Softmax as an activation function for the output layer</w:t>
+        <w:t xml:space="preserve"> </w:t>
+      </w:r>
+      <w:proofErr w:type="spellStart"/>
+      <w:r>
+        <w:rPr>
+          <w:rFonts w:ascii="Arial" w:hAnsi="Arial" w:cs="Arial"/>
+          <w:color w:val="000000" w:themeColor="text1"/>
+        </w:rPr>
+        <w:t>Softmax</w:t>
+      </w:r>
+      <w:proofErr w:type="spellEnd"/>
+      <w:r>
+        <w:rPr>
+          <w:rFonts w:ascii="Arial" w:hAnsi="Arial" w:cs="Arial"/>
+          <w:color w:val="000000" w:themeColor="text1"/>
+        </w:rPr>
+        <w:t xml:space="preserve"> as an activation function for the output layer</w:t>
       </w:r>
       <w:r>
         <w:rPr>
@@ -6470,16 +6748,7 @@
           <w:sz w:val="24"/>
           <w:szCs w:val="24"/>
         </w:rPr>
-        <w:t xml:space="preserve"> of Model</w:t>
-      </w:r>
-      <w:r>
-        <w:rPr>
-          <w:rFonts w:ascii="Arial" w:hAnsi="Arial" w:cs="Arial"/>
-          <w:color w:val="000000" w:themeColor="text1"/>
-          <w:sz w:val="24"/>
-          <w:szCs w:val="24"/>
-        </w:rPr>
-        <w:t xml:space="preserve"> </w:t>
+        <w:t xml:space="preserve"> of Model </w:t>
       </w:r>
       <w:r>
         <w:rPr>
@@ -7220,14 +7489,30 @@
           <w:rFonts w:ascii="Arial" w:hAnsi="Arial" w:cs="Arial"/>
           <w:color w:val="000000" w:themeColor="text1"/>
         </w:rPr>
-        <w:t xml:space="preserve"> learning rate scheduling and Earl</w:t>
-      </w:r>
-      <w:r>
-        <w:rPr>
-          <w:rFonts w:ascii="Arial" w:hAnsi="Arial" w:cs="Arial"/>
-          <w:color w:val="000000" w:themeColor="text1"/>
-        </w:rPr>
-        <w:t>yStopping for adaptive training.</w:t>
+        <w:t xml:space="preserve"> learning rate scheduling and </w:t>
+      </w:r>
+      <w:proofErr w:type="spellStart"/>
+      <w:r>
+        <w:rPr>
+          <w:rFonts w:ascii="Arial" w:hAnsi="Arial" w:cs="Arial"/>
+          <w:color w:val="000000" w:themeColor="text1"/>
+        </w:rPr>
+        <w:t>Earl</w:t>
+      </w:r>
+      <w:r>
+        <w:rPr>
+          <w:rFonts w:ascii="Arial" w:hAnsi="Arial" w:cs="Arial"/>
+          <w:color w:val="000000" w:themeColor="text1"/>
+        </w:rPr>
+        <w:t>yStopping</w:t>
+      </w:r>
+      <w:proofErr w:type="spellEnd"/>
+      <w:r>
+        <w:rPr>
+          <w:rFonts w:ascii="Arial" w:hAnsi="Arial" w:cs="Arial"/>
+          <w:color w:val="000000" w:themeColor="text1"/>
+        </w:rPr>
+        <w:t xml:space="preserve"> for adaptive training.</w:t>
       </w:r>
     </w:p>
     <w:p>
@@ -8133,7 +8418,23 @@
           <w:rFonts w:ascii="Arial" w:hAnsi="Arial" w:cs="Arial"/>
           <w:color w:val="000000" w:themeColor="text1"/>
         </w:rPr>
-        <w:t xml:space="preserve"> Dense layer, and an output layer. The activation function, optimizer remains same with previous models. I have introduced learning rate scheduling and EarlyStopping for adaptive training.</w:t>
+        <w:t xml:space="preserve"> Dense layer, and an output layer. The activation function, optimizer remains same with previous models. I have introduced learning rate scheduling and </w:t>
+      </w:r>
+      <w:proofErr w:type="spellStart"/>
+      <w:r>
+        <w:rPr>
+          <w:rFonts w:ascii="Arial" w:hAnsi="Arial" w:cs="Arial"/>
+          <w:color w:val="000000" w:themeColor="text1"/>
+        </w:rPr>
+        <w:t>EarlyStopping</w:t>
+      </w:r>
+      <w:proofErr w:type="spellEnd"/>
+      <w:r>
+        <w:rPr>
+          <w:rFonts w:ascii="Arial" w:hAnsi="Arial" w:cs="Arial"/>
+          <w:color w:val="000000" w:themeColor="text1"/>
+        </w:rPr>
+        <w:t xml:space="preserve"> for adaptive training.</w:t>
       </w:r>
     </w:p>
     <w:p>
@@ -8308,10 +8609,10 @@
           <w:szCs w:val="24"/>
         </w:rPr>
         <w:drawing>
-          <wp:inline distT="0" distB="0" distL="0" distR="0" wp14:anchorId="2C35E93D" wp14:editId="74923398">
-            <wp:extent cx="5943600" cy="1981200"/>
+          <wp:inline distT="0" distB="0" distL="0" distR="0" wp14:anchorId="04D0377A" wp14:editId="0EBEC9B1">
+            <wp:extent cx="5886450" cy="1962150"/>
             <wp:effectExtent l="0" t="0" r="0" b="0"/>
-            <wp:docPr id="33" name="Picture 33" descr="Graphical user interface, chart, scatter chart&#10;&#10;Description automatically generated"/>
+            <wp:docPr id="5" name="Picture 5" descr="Chart, scatter chart&#10;&#10;Description automatically generated"/>
             <wp:cNvGraphicFramePr>
               <a:graphicFrameLocks xmlns:a="http://schemas.openxmlformats.org/drawingml/2006/main" noChangeAspect="1"/>
             </wp:cNvGraphicFramePr>
@@ -8319,7 +8620,7 @@
               <a:graphicData uri="http://schemas.openxmlformats.org/drawingml/2006/picture">
                 <pic:pic xmlns:pic="http://schemas.openxmlformats.org/drawingml/2006/picture">
                   <pic:nvPicPr>
-                    <pic:cNvPr id="33" name="Picture 33" descr="Graphical user interface, chart, scatter chart&#10;&#10;Description automatically generated"/>
+                    <pic:cNvPr id="5" name="Picture 5" descr="Chart, scatter chart&#10;&#10;Description automatically generated"/>
                     <pic:cNvPicPr/>
                   </pic:nvPicPr>
                   <pic:blipFill>
@@ -8337,7 +8638,7 @@
                   <pic:spPr>
                     <a:xfrm>
                       <a:off x="0" y="0"/>
-                      <a:ext cx="5943600" cy="1981200"/>
+                      <a:ext cx="5886450" cy="1962150"/>
                     </a:xfrm>
                     <a:prstGeom prst="rect">
                       <a:avLst/>
@@ -8761,33 +9062,10 @@
               <w:rPr>
                 <w:rFonts w:ascii="Arial" w:hAnsi="Arial" w:cs="Arial"/>
                 <w:color w:val="000000" w:themeColor="text1"/>
-              </w:rPr>
-              <w:t>1.00</w:t>
-            </w:r>
-          </w:p>
-        </w:tc>
-        <w:tc>
-          <w:tcPr>
-            <w:tcW w:w="1336" w:type="dxa"/>
-          </w:tcPr>
-          <w:p>
-            <w:pPr>
-              <w:shd w:val="clear" w:color="auto" w:fill="FFFFFF" w:themeFill="background1"/>
-              <w:spacing w:line="276" w:lineRule="auto"/>
-              <w:jc w:val="center"/>
-              <w:rPr>
-                <w:rFonts w:ascii="Arial" w:hAnsi="Arial" w:cs="Arial"/>
-                <w:color w:val="000000" w:themeColor="text1"/>
                 <w:sz w:val="24"/>
                 <w:szCs w:val="24"/>
               </w:rPr>
-            </w:pPr>
-            <w:r>
-              <w:rPr>
-                <w:rFonts w:ascii="Arial" w:hAnsi="Arial" w:cs="Arial"/>
-                <w:color w:val="000000" w:themeColor="text1"/>
-              </w:rPr>
-              <w:t>0.972</w:t>
+              <w:t>0.99</w:t>
             </w:r>
           </w:p>
         </w:tc>
@@ -8812,7 +9090,14 @@
                 <w:rFonts w:ascii="Arial" w:hAnsi="Arial" w:cs="Arial"/>
                 <w:color w:val="000000" w:themeColor="text1"/>
               </w:rPr>
-              <w:t>0.979</w:t>
+              <w:t>0.97</w:t>
+            </w:r>
+            <w:r>
+              <w:rPr>
+                <w:rFonts w:ascii="Arial" w:hAnsi="Arial" w:cs="Arial"/>
+                <w:color w:val="000000" w:themeColor="text1"/>
+              </w:rPr>
+              <w:t>2</w:t>
             </w:r>
           </w:p>
         </w:tc>
@@ -8837,7 +9122,14 @@
                 <w:rFonts w:ascii="Arial" w:hAnsi="Arial" w:cs="Arial"/>
                 <w:color w:val="000000" w:themeColor="text1"/>
               </w:rPr>
-              <w:t>0.98</w:t>
+              <w:t>0.9</w:t>
+            </w:r>
+            <w:r>
+              <w:rPr>
+                <w:rFonts w:ascii="Arial" w:hAnsi="Arial" w:cs="Arial"/>
+                <w:color w:val="000000" w:themeColor="text1"/>
+              </w:rPr>
+              <w:t>81</w:t>
             </w:r>
           </w:p>
         </w:tc>
@@ -8891,6 +9183,31 @@
             </w:r>
           </w:p>
         </w:tc>
+        <w:tc>
+          <w:tcPr>
+            <w:tcW w:w="1336" w:type="dxa"/>
+          </w:tcPr>
+          <w:p>
+            <w:pPr>
+              <w:shd w:val="clear" w:color="auto" w:fill="FFFFFF" w:themeFill="background1"/>
+              <w:spacing w:line="276" w:lineRule="auto"/>
+              <w:jc w:val="center"/>
+              <w:rPr>
+                <w:rFonts w:ascii="Arial" w:hAnsi="Arial" w:cs="Arial"/>
+                <w:color w:val="000000" w:themeColor="text1"/>
+                <w:sz w:val="24"/>
+                <w:szCs w:val="24"/>
+              </w:rPr>
+            </w:pPr>
+            <w:r>
+              <w:rPr>
+                <w:rFonts w:ascii="Arial" w:hAnsi="Arial" w:cs="Arial"/>
+                <w:color w:val="000000" w:themeColor="text1"/>
+              </w:rPr>
+              <w:t>0.98</w:t>
+            </w:r>
+          </w:p>
+        </w:tc>
       </w:tr>
     </w:tbl>
     <w:p>
@@ -8926,10 +9243,10 @@
           <w:szCs w:val="24"/>
         </w:rPr>
         <w:drawing>
-          <wp:inline distT="0" distB="0" distL="0" distR="0" wp14:anchorId="6B41F4C7" wp14:editId="1021A933">
+          <wp:inline distT="0" distB="0" distL="0" distR="0" wp14:anchorId="6F20BDB9" wp14:editId="4F764194">
             <wp:extent cx="5943600" cy="2971800"/>
             <wp:effectExtent l="0" t="0" r="0" b="0"/>
-            <wp:docPr id="31" name="Picture 31" descr="Table, calendar&#10;&#10;Description automatically generated"/>
+            <wp:docPr id="6" name="Picture 6" descr="Table, calendar&#10;&#10;Description automatically generated"/>
             <wp:cNvGraphicFramePr>
               <a:graphicFrameLocks xmlns:a="http://schemas.openxmlformats.org/drawingml/2006/main" noChangeAspect="1"/>
             </wp:cNvGraphicFramePr>
@@ -8937,7 +9254,7 @@
               <a:graphicData uri="http://schemas.openxmlformats.org/drawingml/2006/picture">
                 <pic:pic xmlns:pic="http://schemas.openxmlformats.org/drawingml/2006/picture">
                   <pic:nvPicPr>
-                    <pic:cNvPr id="31" name="Picture 31" descr="Table, calendar&#10;&#10;Description automatically generated"/>
+                    <pic:cNvPr id="6" name="Picture 6" descr="Table, calendar&#10;&#10;Description automatically generated"/>
                     <pic:cNvPicPr/>
                   </pic:nvPicPr>
                   <pic:blipFill>
@@ -9368,16 +9685,7 @@
           <w:sz w:val="24"/>
           <w:szCs w:val="24"/>
         </w:rPr>
-        <w:t>Results</w:t>
-      </w:r>
-      <w:r>
-        <w:rPr>
-          <w:rFonts w:ascii="Arial" w:hAnsi="Arial" w:cs="Arial"/>
-          <w:color w:val="000000" w:themeColor="text1"/>
-          <w:sz w:val="24"/>
-          <w:szCs w:val="24"/>
-        </w:rPr>
-        <w:t xml:space="preserve"> of Model 6</w:t>
+        <w:t>Results of Model 6</w:t>
       </w:r>
       <w:r>
         <w:rPr>
@@ -10581,7 +10889,21 @@
           <w:rFonts w:ascii="Arial" w:hAnsi="Arial" w:cs="Arial"/>
           <w:color w:val="000000" w:themeColor="text1"/>
         </w:rPr>
-        <w:t>out of 1048 test images there is only 23 misclassification</w:t>
+        <w:t>out of 1048 test images there is only 2</w:t>
+      </w:r>
+      <w:r>
+        <w:rPr>
+          <w:rFonts w:ascii="Arial" w:hAnsi="Arial" w:cs="Arial"/>
+          <w:color w:val="000000" w:themeColor="text1"/>
+        </w:rPr>
+        <w:t>0</w:t>
+      </w:r>
+      <w:r>
+        <w:rPr>
+          <w:rFonts w:ascii="Arial" w:hAnsi="Arial" w:cs="Arial"/>
+          <w:color w:val="000000" w:themeColor="text1"/>
+        </w:rPr>
+        <w:t xml:space="preserve"> misclassification</w:t>
       </w:r>
       <w:r>
         <w:rPr>
@@ -11654,7 +11976,7 @@
                 <w:rFonts w:ascii="Arial" w:hAnsi="Arial" w:cs="Arial"/>
                 <w:color w:val="000000" w:themeColor="text1"/>
               </w:rPr>
-              <w:t>1.00</w:t>
+              <w:t>0.99</w:t>
             </w:r>
           </w:p>
         </w:tc>
@@ -11714,7 +12036,7 @@
                 <w:rFonts w:ascii="Arial" w:hAnsi="Arial" w:cs="Arial"/>
                 <w:color w:val="000000" w:themeColor="text1"/>
               </w:rPr>
-              <w:t>79</w:t>
+              <w:t>81</w:t>
             </w:r>
           </w:p>
         </w:tc>
@@ -12094,7 +12416,21 @@
           <w:rFonts w:ascii="Arial" w:hAnsi="Arial" w:cs="Arial"/>
           <w:color w:val="000000" w:themeColor="text1"/>
         </w:rPr>
-        <w:t xml:space="preserve"> showed training accuracy, validation accuracy, test accuracy, and the weighted value of precision, recall, and F1-score of 98% and contained only 23 misclassifications out of 1048 test images.</w:t>
+        <w:t xml:space="preserve"> showed training accuracy, validation accuracy, test accuracy, and the weighted value of precision, recall, and F1-score of 98% and contained only 2</w:t>
+      </w:r>
+      <w:r>
+        <w:rPr>
+          <w:rFonts w:ascii="Arial" w:hAnsi="Arial" w:cs="Arial"/>
+          <w:color w:val="000000" w:themeColor="text1"/>
+        </w:rPr>
+        <w:t>0</w:t>
+      </w:r>
+      <w:r>
+        <w:rPr>
+          <w:rFonts w:ascii="Arial" w:hAnsi="Arial" w:cs="Arial"/>
+          <w:color w:val="000000" w:themeColor="text1"/>
+        </w:rPr>
+        <w:t xml:space="preserve"> misclassifications out of 1048 test images.</w:t>
       </w:r>
     </w:p>
     <w:p>

--- a/Capstone Three Project Report (Shahjahan Ahmed).docx
+++ b/Capstone Three Project Report (Shahjahan Ahmed).docx
@@ -5746,6 +5746,18 @@
         <w:t>:</w:t>
       </w:r>
     </w:p>
+    <w:p>
+      <w:pPr>
+        <w:shd w:val="clear" w:color="auto" w:fill="FFFFFF" w:themeFill="background1"/>
+        <w:spacing w:after="0" w:line="276" w:lineRule="auto"/>
+        <w:rPr>
+          <w:rFonts w:ascii="Arial" w:hAnsi="Arial" w:cs="Arial"/>
+          <w:color w:val="000000" w:themeColor="text1"/>
+          <w:sz w:val="24"/>
+          <w:szCs w:val="24"/>
+        </w:rPr>
+      </w:pPr>
+    </w:p>
     <w:tbl>
       <w:tblPr>
         <w:tblStyle w:val="TableGrid"/>
@@ -6769,6 +6781,18 @@
         <w:t>:</w:t>
       </w:r>
     </w:p>
+    <w:p>
+      <w:pPr>
+        <w:shd w:val="clear" w:color="auto" w:fill="FFFFFF" w:themeFill="background1"/>
+        <w:spacing w:after="0" w:line="276" w:lineRule="auto"/>
+        <w:rPr>
+          <w:rFonts w:ascii="Arial" w:hAnsi="Arial" w:cs="Arial"/>
+          <w:color w:val="000000" w:themeColor="text1"/>
+          <w:sz w:val="24"/>
+          <w:szCs w:val="24"/>
+        </w:rPr>
+      </w:pPr>
+    </w:p>
     <w:tbl>
       <w:tblPr>
         <w:tblStyle w:val="TableGrid"/>
@@ -7753,6 +7777,18 @@
         <w:t>:</w:t>
       </w:r>
     </w:p>
+    <w:p>
+      <w:pPr>
+        <w:shd w:val="clear" w:color="auto" w:fill="FFFFFF" w:themeFill="background1"/>
+        <w:spacing w:after="0" w:line="276" w:lineRule="auto"/>
+        <w:rPr>
+          <w:rFonts w:ascii="Arial" w:hAnsi="Arial" w:cs="Arial"/>
+          <w:color w:val="000000" w:themeColor="text1"/>
+          <w:sz w:val="24"/>
+          <w:szCs w:val="24"/>
+        </w:rPr>
+      </w:pPr>
+    </w:p>
     <w:tbl>
       <w:tblPr>
         <w:tblStyle w:val="TableGrid"/>
@@ -8711,6 +8747,18 @@
         <w:t>:</w:t>
       </w:r>
     </w:p>
+    <w:p>
+      <w:pPr>
+        <w:shd w:val="clear" w:color="auto" w:fill="FFFFFF" w:themeFill="background1"/>
+        <w:spacing w:after="0" w:line="276" w:lineRule="auto"/>
+        <w:rPr>
+          <w:rFonts w:ascii="Arial" w:hAnsi="Arial" w:cs="Arial"/>
+          <w:color w:val="000000" w:themeColor="text1"/>
+          <w:sz w:val="24"/>
+          <w:szCs w:val="24"/>
+        </w:rPr>
+      </w:pPr>
+    </w:p>
     <w:tbl>
       <w:tblPr>
         <w:tblStyle w:val="TableGrid"/>
@@ -9696,6 +9744,18 @@
         </w:rPr>
         <w:t>:</w:t>
       </w:r>
+    </w:p>
+    <w:p>
+      <w:pPr>
+        <w:shd w:val="clear" w:color="auto" w:fill="FFFFFF" w:themeFill="background1"/>
+        <w:spacing w:after="0" w:line="276" w:lineRule="auto"/>
+        <w:rPr>
+          <w:rFonts w:ascii="Arial" w:hAnsi="Arial" w:cs="Arial"/>
+          <w:color w:val="000000" w:themeColor="text1"/>
+          <w:sz w:val="24"/>
+          <w:szCs w:val="24"/>
+        </w:rPr>
+      </w:pPr>
     </w:p>
     <w:tbl>
       <w:tblPr>

--- a/Capstone Three Project Report (Shahjahan Ahmed).docx
+++ b/Capstone Three Project Report (Shahjahan Ahmed).docx
@@ -1400,7 +1400,6 @@
         </w:rPr>
         <w:t xml:space="preserve">A meningioma is a tumor that arises from the meninges — the membranes that surround our brain and spinal cord. Although not technically a brain tumor, it is included in this category because it may compress or squeeze the adjacent brain, </w:t>
       </w:r>
-      <w:proofErr w:type="gramStart"/>
       <w:r>
         <w:rPr>
           <w:rFonts w:ascii="Arial" w:eastAsiaTheme="minorHAnsi" w:hAnsi="Arial" w:cs="Arial"/>
@@ -1408,9 +1407,8 @@
           <w:sz w:val="22"/>
           <w:szCs w:val="22"/>
         </w:rPr>
-        <w:t>nerves</w:t>
-      </w:r>
-      <w:proofErr w:type="gramEnd"/>
+        <w:t>nerves,</w:t>
+      </w:r>
       <w:r>
         <w:rPr>
           <w:rFonts w:ascii="Arial" w:eastAsiaTheme="minorHAnsi" w:hAnsi="Arial" w:cs="Arial"/>
@@ -5355,21 +5353,12 @@
         </w:rPr>
         <w:t xml:space="preserve"> an input layer, two Conv2D layers with MaxPolling2D as a pooling layer, one Dense layer, and an output layer. </w:t>
       </w:r>
-      <w:proofErr w:type="gramStart"/>
-      <w:r>
-        <w:rPr>
-          <w:rFonts w:ascii="Arial" w:hAnsi="Arial" w:cs="Arial"/>
-          <w:color w:val="000000" w:themeColor="text1"/>
-        </w:rPr>
-        <w:t>Similar to</w:t>
-      </w:r>
-      <w:proofErr w:type="gramEnd"/>
-      <w:r>
-        <w:rPr>
-          <w:rFonts w:ascii="Arial" w:hAnsi="Arial" w:cs="Arial"/>
-          <w:color w:val="000000" w:themeColor="text1"/>
-        </w:rPr>
-        <w:t xml:space="preserve"> model 1, </w:t>
+      <w:r>
+        <w:rPr>
+          <w:rFonts w:ascii="Arial" w:hAnsi="Arial" w:cs="Arial"/>
+          <w:color w:val="000000" w:themeColor="text1"/>
+        </w:rPr>
+        <w:t xml:space="preserve">Similar to model 1, </w:t>
       </w:r>
       <w:r>
         <w:rPr>
